--- a/favori/text/matching 19.10/ультразвуковая чистка.docx
+++ b/favori/text/matching 19.10/ультразвуковая чистка.docx
@@ -1,6 +1,6 @@
 
 <file path=word/document.xml><?xml version="1.0" encoding="utf-8"?>
-<w:document xmlns:wpc="http://schemas.microsoft.com/office/word/2010/wordprocessingCanvas" xmlns:cx="http://schemas.microsoft.com/office/drawing/2014/chartex" xmlns:cx1="http://schemas.microsoft.com/office/drawing/2015/9/8/chartex" xmlns:cx2="http://schemas.microsoft.com/office/drawing/2015/10/21/chartex" xmlns:cx3="http://schemas.microsoft.com/office/drawing/2016/5/9/chartex" xmlns:cx4="http://schemas.microsoft.com/office/drawing/2016/5/10/chartex" xmlns:cx5="http://schemas.microsoft.com/office/drawing/2016/5/11/chartex" xmlns:cx6="http://schemas.microsoft.com/office/drawing/2016/5/12/chartex" xmlns:cx7="http://schemas.microsoft.com/office/drawing/2016/5/13/chartex" xmlns:cx8="http://schemas.microsoft.com/office/drawing/2016/5/14/chartex" xmlns:mc="http://schemas.openxmlformats.org/markup-compatibility/2006" xmlns:aink="http://schemas.microsoft.com/office/drawing/2016/ink" xmlns:am3d="http://schemas.microsoft.com/office/drawing/2017/model3d" xmlns:o="urn:schemas-microsoft-com:office:office" xmlns:r="http://schemas.openxmlformats.org/officeDocument/2006/relationships" xmlns:m="http://schemas.openxmlformats.org/officeDocument/2006/math" xmlns:v="urn:schemas-microsoft-com:vml" xmlns:wp14="http://schemas.microsoft.com/office/word/2010/wordprocessingDrawing" xmlns:wp="http://schemas.openxmlformats.org/drawingml/2006/wordprocessingDrawing" xmlns:w10="urn:schemas-microsoft-com:office:word" xmlns:w="http://schemas.openxmlformats.org/wordprocessingml/2006/main" xmlns:w14="http://schemas.microsoft.com/office/word/2010/wordml" xmlns:w15="http://schemas.microsoft.com/office/word/2012/wordml" xmlns:w16cex="http://schemas.microsoft.com/office/word/2018/wordml/cex" xmlns:w16cid="http://schemas.microsoft.com/office/word/2016/wordml/cid" xmlns:w16="http://schemas.microsoft.com/office/word/2018/wordml" xmlns:w16se="http://schemas.microsoft.com/office/word/2015/wordml/symex" xmlns:wpg="http://schemas.microsoft.com/office/word/2010/wordprocessingGroup" xmlns:wpi="http://schemas.microsoft.com/office/word/2010/wordprocessingInk" xmlns:wne="http://schemas.microsoft.com/office/word/2006/wordml" xmlns:wps="http://schemas.microsoft.com/office/word/2010/wordprocessingShape" mc:Ignorable="w14 w15 w16se w16cid w16 w16cex wp14">
+<w:document xmlns:wpc="http://schemas.microsoft.com/office/word/2010/wordprocessingCanvas" xmlns:cx="http://schemas.microsoft.com/office/drawing/2014/chartex" xmlns:cx1="http://schemas.microsoft.com/office/drawing/2015/9/8/chartex" xmlns:mc="http://schemas.openxmlformats.org/markup-compatibility/2006" xmlns:o="urn:schemas-microsoft-com:office:office" xmlns:r="http://schemas.openxmlformats.org/officeDocument/2006/relationships" xmlns:m="http://schemas.openxmlformats.org/officeDocument/2006/math" xmlns:v="urn:schemas-microsoft-com:vml" xmlns:wp14="http://schemas.microsoft.com/office/word/2010/wordprocessingDrawing" xmlns:wp="http://schemas.openxmlformats.org/drawingml/2006/wordprocessingDrawing" xmlns:w10="urn:schemas-microsoft-com:office:word" xmlns:w="http://schemas.openxmlformats.org/wordprocessingml/2006/main" xmlns:w14="http://schemas.microsoft.com/office/word/2010/wordml" xmlns:w15="http://schemas.microsoft.com/office/word/2012/wordml" xmlns:w16se="http://schemas.microsoft.com/office/word/2015/wordml/symex" xmlns:wpg="http://schemas.microsoft.com/office/word/2010/wordprocessingGroup" xmlns:wpi="http://schemas.microsoft.com/office/word/2010/wordprocessingInk" xmlns:wne="http://schemas.microsoft.com/office/word/2006/wordml" xmlns:wps="http://schemas.microsoft.com/office/word/2010/wordprocessingShape" mc:Ignorable="w14 w15 w16se wp14">
   <w:body>
     <w:tbl>
       <w:tblPr>
@@ -238,7 +238,6 @@
                 <w:lang w:eastAsia="ru-RU"/>
               </w:rPr>
             </w:pPr>
-            <w:proofErr w:type="spellStart"/>
             <w:r>
               <w:rPr>
                 <w:rFonts w:ascii="Calibri" w:eastAsia="Times New Roman" w:hAnsi="Calibri" w:cs="Calibri"/>
@@ -247,7 +246,6 @@
               </w:rPr>
               <w:t>Орфограммка</w:t>
             </w:r>
-            <w:proofErr w:type="spellEnd"/>
           </w:p>
         </w:tc>
         <w:tc>
@@ -385,7 +383,6 @@
                 <w:lang w:eastAsia="ru-RU"/>
               </w:rPr>
             </w:pPr>
-            <w:proofErr w:type="spellStart"/>
             <w:r>
               <w:rPr>
                 <w:rFonts w:ascii="Calibri" w:eastAsia="Times New Roman" w:hAnsi="Calibri" w:cs="Calibri"/>
@@ -394,7 +391,6 @@
               </w:rPr>
               <w:t>Главред</w:t>
             </w:r>
-            <w:proofErr w:type="spellEnd"/>
           </w:p>
         </w:tc>
         <w:tc>
@@ -458,7 +454,7 @@
                 <w:color w:val="000000"/>
                 <w:lang w:eastAsia="ru-RU"/>
               </w:rPr>
-              <w:t>8.8</w:t>
+              <w:t>8.9</w:t>
             </w:r>
           </w:p>
         </w:tc>
@@ -524,7 +520,6 @@
                 <w:lang w:eastAsia="ru-RU"/>
               </w:rPr>
             </w:pPr>
-            <w:proofErr w:type="spellStart"/>
             <w:r>
               <w:rPr>
                 <w:rFonts w:ascii="Calibri" w:eastAsia="Times New Roman" w:hAnsi="Calibri" w:cs="Calibri"/>
@@ -533,7 +528,6 @@
               </w:rPr>
               <w:t>Адвего</w:t>
             </w:r>
-            <w:proofErr w:type="spellEnd"/>
           </w:p>
         </w:tc>
         <w:tc>
@@ -597,7 +591,7 @@
                 <w:color w:val="000000"/>
                 <w:lang w:val="en-US" w:eastAsia="ru-RU"/>
               </w:rPr>
-              <w:t>2.24</w:t>
+              <w:t>2.65</w:t>
             </w:r>
           </w:p>
         </w:tc>
@@ -663,7 +657,6 @@
                 <w:lang w:eastAsia="ru-RU"/>
               </w:rPr>
             </w:pPr>
-            <w:proofErr w:type="spellStart"/>
             <w:r>
               <w:rPr>
                 <w:rFonts w:ascii="Calibri" w:eastAsia="Times New Roman" w:hAnsi="Calibri" w:cs="Calibri"/>
@@ -672,7 +665,6 @@
               </w:rPr>
               <w:t>Адвего</w:t>
             </w:r>
-            <w:proofErr w:type="spellEnd"/>
           </w:p>
         </w:tc>
         <w:tc>
@@ -736,7 +728,15 @@
                 <w:color w:val="000000"/>
                 <w:lang w:val="en-US" w:eastAsia="ru-RU"/>
               </w:rPr>
-              <w:t>7.8%</w:t>
+              <w:t>7,4</w:t>
+            </w:r>
+            <w:r>
+              <w:rPr>
+                <w:rFonts w:ascii="Calibri" w:eastAsia="Times New Roman" w:hAnsi="Calibri" w:cs="Calibri"/>
+                <w:color w:val="000000"/>
+                <w:lang w:val="en-US" w:eastAsia="ru-RU"/>
+              </w:rPr>
+              <w:t>%</w:t>
             </w:r>
           </w:p>
         </w:tc>
@@ -802,7 +802,6 @@
                 <w:lang w:eastAsia="ru-RU"/>
               </w:rPr>
             </w:pPr>
-            <w:proofErr w:type="spellStart"/>
             <w:r>
               <w:rPr>
                 <w:rFonts w:ascii="Calibri" w:eastAsia="Times New Roman" w:hAnsi="Calibri" w:cs="Calibri"/>
@@ -811,7 +810,6 @@
               </w:rPr>
               <w:t>Адвего</w:t>
             </w:r>
-            <w:proofErr w:type="spellEnd"/>
           </w:p>
         </w:tc>
         <w:tc>
@@ -875,7 +873,15 @@
                 <w:color w:val="000000"/>
                 <w:lang w:val="en-US" w:eastAsia="ru-RU"/>
               </w:rPr>
-              <w:t>52%</w:t>
+              <w:t>38,1</w:t>
+            </w:r>
+            <w:r>
+              <w:rPr>
+                <w:rFonts w:ascii="Calibri" w:eastAsia="Times New Roman" w:hAnsi="Calibri" w:cs="Calibri"/>
+                <w:color w:val="000000"/>
+                <w:lang w:val="en-US" w:eastAsia="ru-RU"/>
+              </w:rPr>
+              <w:t>%</w:t>
             </w:r>
           </w:p>
         </w:tc>
@@ -947,18 +953,8 @@
                 <w:color w:val="000000"/>
                 <w:lang w:eastAsia="ru-RU"/>
               </w:rPr>
-              <w:t xml:space="preserve">Текст </w:t>
-            </w:r>
-            <w:proofErr w:type="spellStart"/>
-            <w:r>
-              <w:rPr>
-                <w:rFonts w:ascii="Calibri" w:eastAsia="Times New Roman" w:hAnsi="Calibri" w:cs="Calibri"/>
-                <w:color w:val="000000"/>
-                <w:lang w:eastAsia="ru-RU"/>
-              </w:rPr>
-              <w:t>Ру</w:t>
-            </w:r>
-            <w:proofErr w:type="spellEnd"/>
+              <w:t>Текст Ру</w:t>
+            </w:r>
           </w:p>
         </w:tc>
         <w:tc>
@@ -1167,7 +1163,7 @@
                 <w:color w:val="000000"/>
                 <w:lang w:eastAsia="ru-RU"/>
               </w:rPr>
-              <w:t>5</w:t>
+              <w:t>3</w:t>
             </w:r>
           </w:p>
         </w:tc>
@@ -1198,7 +1194,6 @@
                 <w:lang w:eastAsia="ru-RU"/>
               </w:rPr>
             </w:pPr>
-            <w:proofErr w:type="spellStart"/>
             <w:r>
               <w:rPr>
                 <w:rFonts w:ascii="Calibri" w:eastAsia="Times New Roman" w:hAnsi="Calibri" w:cs="Calibri"/>
@@ -1207,7 +1202,6 @@
               </w:rPr>
               <w:t>Заспамленность</w:t>
             </w:r>
-            <w:proofErr w:type="spellEnd"/>
           </w:p>
         </w:tc>
         <w:tc>
@@ -1239,18 +1233,8 @@
                 <w:color w:val="000000"/>
                 <w:lang w:eastAsia="ru-RU"/>
               </w:rPr>
-              <w:t xml:space="preserve">Текст </w:t>
-            </w:r>
-            <w:proofErr w:type="spellStart"/>
-            <w:r>
-              <w:rPr>
-                <w:rFonts w:ascii="Calibri" w:eastAsia="Times New Roman" w:hAnsi="Calibri" w:cs="Calibri"/>
-                <w:color w:val="000000"/>
-                <w:lang w:eastAsia="ru-RU"/>
-              </w:rPr>
-              <w:t>Ру</w:t>
-            </w:r>
-            <w:proofErr w:type="spellEnd"/>
+              <w:t>Текст Ру</w:t>
+            </w:r>
           </w:p>
         </w:tc>
         <w:tc>
@@ -1471,6 +1455,7 @@
       <w:r>
         <w:br/>
       </w:r>
+      <w:bookmarkStart w:id="0" w:name="_GoBack"/>
       <w:r>
         <w:rPr>
           <w:b/>
@@ -1485,32 +1470,21 @@
         </w:rPr>
         <w:br/>
       </w:r>
-      <w:r>
-        <w:t xml:space="preserve">Ультразвуковая чистка лица — это </w:t>
-      </w:r>
-      <w:proofErr w:type="spellStart"/>
-      <w:r>
-        <w:t>нетравматичная</w:t>
-      </w:r>
-      <w:proofErr w:type="spellEnd"/>
-      <w:r>
-        <w:t xml:space="preserve">, </w:t>
-      </w:r>
-      <w:proofErr w:type="spellStart"/>
-      <w:r>
-        <w:t>неинвазивная</w:t>
-      </w:r>
-      <w:proofErr w:type="spellEnd"/>
-      <w:r>
-        <w:t xml:space="preserve"> аппаратная процедура, которая основана на воздействии ультразвука на проблемные участки кожи. Во время процедуры генерируются волны определённой частоты и интенсивности, что обеспечивает механическую стимуляцию, удаление кожного сала, загрязнения, ороговевших клеток эпидермиса и </w:t>
-      </w:r>
-      <w:proofErr w:type="spellStart"/>
-      <w:r>
-        <w:t>комедонов</w:t>
-      </w:r>
-      <w:proofErr w:type="spellEnd"/>
-      <w:r>
-        <w:t>.</w:t>
+      <w:bookmarkEnd w:id="0"/>
+      <w:r>
+        <w:t>Ультразвуковая чистка</w:t>
+      </w:r>
+      <w:r>
+        <w:t xml:space="preserve"> — это нетравматичный, неинвазивный аппаратный</w:t>
+      </w:r>
+      <w:r>
+        <w:t xml:space="preserve"> </w:t>
+      </w:r>
+      <w:r>
+        <w:t>метод, который основан</w:t>
+      </w:r>
+      <w:r>
+        <w:t xml:space="preserve"> на воздействии ультразвука на проблемные участки кожи. Во время процедуры генерируются волны определённой частоты и интенсивности, что обеспечивает механическую стимуляцию, удаление кожного сала, загрязнения, ороговевших клеток эпидермиса и комедонов.</w:t>
       </w:r>
     </w:p>
     <w:p>
@@ -1518,15 +1492,7 @@
         <w:spacing w:line="360" w:lineRule="auto"/>
       </w:pPr>
       <w:r>
-        <w:t xml:space="preserve">Ещё это отличный вариант </w:t>
-      </w:r>
-      <w:proofErr w:type="spellStart"/>
-      <w:r>
-        <w:t>лифтинга</w:t>
-      </w:r>
-      <w:proofErr w:type="spellEnd"/>
-      <w:r>
-        <w:t>. Возрастная кожа становится эластичной, возвращается утраченный тонус, улучшается кровообращение и трофика тканей. Процедура безболезненна и не приносит никаких неприятных ощущений — вы почувствуете только лёгкую вибрацию.</w:t>
+        <w:t>Ещё это отличный вариант лифтинга. Возрастная кожа становится эластичной, возвращается утраченный тонус, улучшается кровообращение и трофика тканей. Процедура безболезненна и не приносит никаких неприятных ощущений — вы почувствуете только лёгкую вибрацию.</w:t>
       </w:r>
     </w:p>
     <w:p>
@@ -1534,15 +1500,7 @@
         <w:spacing w:line="360" w:lineRule="auto"/>
       </w:pPr>
       <w:r>
-        <w:t xml:space="preserve">После процедуры разглаживаются мелкие морщины, кожа становится бархатистой, выравнивается её цвет, устраняются пигментные пятна, сужаются поры. Кроме очищающего действия, ультразвук способствует выработке коллагена, ускоряет обновление кожных покровов, активизирует </w:t>
-      </w:r>
-      <w:proofErr w:type="spellStart"/>
-      <w:r>
-        <w:t>окислительно</w:t>
-      </w:r>
-      <w:proofErr w:type="spellEnd"/>
-      <w:r>
-        <w:t>-восстановительные процессы в коже.</w:t>
+        <w:t>После процедуры разглаживаются мелкие морщины, кожа становится бархатистой, выравнивается её цвет, устраняются пигментные пятна, сужаются поры. Кроме очищающего действия, ультразвук способствует выработке коллагена, ускоряет обновление кожных покровов, активизирует окислительно-восстановительные процессы в коже.</w:t>
       </w:r>
     </w:p>
     <w:p>
@@ -1578,23 +1536,13 @@
         <w:spacing w:line="360" w:lineRule="auto"/>
       </w:pPr>
       <w:r>
-        <w:t xml:space="preserve">Ультразвуковая чистка объединяет в себе: прогревание, </w:t>
-      </w:r>
-      <w:proofErr w:type="spellStart"/>
-      <w:r>
-        <w:t>микромассаж</w:t>
-      </w:r>
-      <w:proofErr w:type="spellEnd"/>
-      <w:r>
-        <w:t xml:space="preserve">, легкий </w:t>
-      </w:r>
-      <w:proofErr w:type="spellStart"/>
-      <w:r>
-        <w:t>пилинг</w:t>
-      </w:r>
-      <w:proofErr w:type="spellEnd"/>
-      <w:r>
-        <w:t>, оздоровление и аккуратное удаление отмерших клеток.</w:t>
+        <w:t>Ультразвуковая чистка объединяет в себе: прогревание, микромассаж, л</w:t>
+      </w:r>
+      <w:r>
+        <w:t>ё</w:t>
+      </w:r>
+      <w:r>
+        <w:t>гкий пилинг, оздоровление и аккуратное удаление отмерших клеток.</w:t>
       </w:r>
     </w:p>
     <w:p>
@@ -1607,11 +1555,6 @@
       </w:r>
     </w:p>
     <w:p>
-      <w:pPr>
-        <w:rPr>
-          <w:lang w:val="en-US"/>
-        </w:rPr>
-      </w:pPr>
       <w:r>
         <w:lastRenderedPageBreak/>
         <w:br/>
@@ -1630,55 +1573,30 @@
         <w:t>Расширенные поры</w:t>
       </w:r>
       <w:r>
-        <w:rPr>
-          <w:lang w:val="en-US"/>
-        </w:rPr>
         <w:t>;</w:t>
       </w:r>
     </w:p>
     <w:p>
       <w:r>
-        <w:t>Избыточная пигментация</w:t>
-      </w:r>
-      <w:r>
-        <w:t>;</w:t>
+        <w:t>Избыточная пигментация;</w:t>
       </w:r>
     </w:p>
     <w:p>
       <w:r>
-        <w:t xml:space="preserve">Чёрные точки, </w:t>
-      </w:r>
-      <w:proofErr w:type="spellStart"/>
-      <w:r>
-        <w:t>комедоны</w:t>
-      </w:r>
-      <w:proofErr w:type="spellEnd"/>
-      <w:r>
-        <w:t>, угри, прыщи</w:t>
-      </w:r>
-      <w:r>
-        <w:t>;</w:t>
+        <w:t>Чёрные точки, комедоны, угри, прыщи;</w:t>
       </w:r>
     </w:p>
     <w:p>
-      <w:pPr>
-        <w:rPr>
-          <w:lang w:val="en-US"/>
-        </w:rPr>
-      </w:pPr>
       <w:r>
         <w:t>Повышенная активность сальных желёз</w:t>
       </w:r>
       <w:r>
-        <w:rPr>
-          <w:lang w:val="en-US"/>
-        </w:rPr>
         <w:t>;</w:t>
       </w:r>
     </w:p>
     <w:p>
       <w:r>
-        <w:t>Шелушение кожи</w:t>
+        <w:t>Шелушение</w:t>
       </w:r>
       <w:r>
         <w:t>;</w:t>
@@ -1727,15 +1645,7 @@
       </w:r>
       <w:r>
         <w:br/>
-        <w:t xml:space="preserve">Недавний химический </w:t>
-      </w:r>
-      <w:proofErr w:type="spellStart"/>
-      <w:r>
-        <w:t>пилинг</w:t>
-      </w:r>
-      <w:proofErr w:type="spellEnd"/>
-      <w:r>
-        <w:t xml:space="preserve"> лица,</w:t>
+        <w:t>Недавний химический пилинг лица,</w:t>
       </w:r>
       <w:r>
         <w:br/>
@@ -1751,15 +1661,7 @@
       </w:r>
       <w:r>
         <w:br/>
-        <w:t xml:space="preserve">Тяжёлая патология </w:t>
-      </w:r>
-      <w:proofErr w:type="spellStart"/>
-      <w:r>
-        <w:t>сердечнососудистой</w:t>
-      </w:r>
-      <w:proofErr w:type="spellEnd"/>
-      <w:r>
-        <w:t xml:space="preserve"> системы.</w:t>
+        <w:t>Тяжёлая патология сердечнососудистой системы.</w:t>
       </w:r>
     </w:p>
     <w:p>
@@ -1820,7 +1722,10 @@
         <w:spacing w:line="360" w:lineRule="auto"/>
       </w:pPr>
       <w:r>
-        <w:t>Увлажнение кожи тоником и кремом.</w:t>
+        <w:t>Увлажнение</w:t>
+      </w:r>
+      <w:r>
+        <w:t xml:space="preserve"> тоником и кремом.</w:t>
       </w:r>
     </w:p>
     <w:p>
@@ -1863,7 +1768,7 @@
 </file>
 
 <file path=word/endnotes.xml><?xml version="1.0" encoding="utf-8"?>
-<w:endnotes xmlns:wpc="http://schemas.microsoft.com/office/word/2010/wordprocessingCanvas" xmlns:cx="http://schemas.microsoft.com/office/drawing/2014/chartex" xmlns:cx1="http://schemas.microsoft.com/office/drawing/2015/9/8/chartex" xmlns:cx2="http://schemas.microsoft.com/office/drawing/2015/10/21/chartex" xmlns:cx3="http://schemas.microsoft.com/office/drawing/2016/5/9/chartex" xmlns:cx4="http://schemas.microsoft.com/office/drawing/2016/5/10/chartex" xmlns:cx5="http://schemas.microsoft.com/office/drawing/2016/5/11/chartex" xmlns:cx6="http://schemas.microsoft.com/office/drawing/2016/5/12/chartex" xmlns:cx7="http://schemas.microsoft.com/office/drawing/2016/5/13/chartex" xmlns:cx8="http://schemas.microsoft.com/office/drawing/2016/5/14/chartex" xmlns:mc="http://schemas.openxmlformats.org/markup-compatibility/2006" xmlns:aink="http://schemas.microsoft.com/office/drawing/2016/ink" xmlns:am3d="http://schemas.microsoft.com/office/drawing/2017/model3d" xmlns:o="urn:schemas-microsoft-com:office:office" xmlns:r="http://schemas.openxmlformats.org/officeDocument/2006/relationships" xmlns:m="http://schemas.openxmlformats.org/officeDocument/2006/math" xmlns:v="urn:schemas-microsoft-com:vml" xmlns:wp14="http://schemas.microsoft.com/office/word/2010/wordprocessingDrawing" xmlns:wp="http://schemas.openxmlformats.org/drawingml/2006/wordprocessingDrawing" xmlns:w10="urn:schemas-microsoft-com:office:word" xmlns:w="http://schemas.openxmlformats.org/wordprocessingml/2006/main" xmlns:w14="http://schemas.microsoft.com/office/word/2010/wordml" xmlns:w15="http://schemas.microsoft.com/office/word/2012/wordml" xmlns:w16cex="http://schemas.microsoft.com/office/word/2018/wordml/cex" xmlns:w16cid="http://schemas.microsoft.com/office/word/2016/wordml/cid" xmlns:w16="http://schemas.microsoft.com/office/word/2018/wordml" xmlns:w16se="http://schemas.microsoft.com/office/word/2015/wordml/symex" xmlns:wpg="http://schemas.microsoft.com/office/word/2010/wordprocessingGroup" xmlns:wpi="http://schemas.microsoft.com/office/word/2010/wordprocessingInk" xmlns:wne="http://schemas.microsoft.com/office/word/2006/wordml" xmlns:wps="http://schemas.microsoft.com/office/word/2010/wordprocessingShape" mc:Ignorable="w14 w15 w16se w16cid w16 w16cex wp14">
+<w:endnotes xmlns:wpc="http://schemas.microsoft.com/office/word/2010/wordprocessingCanvas" xmlns:cx="http://schemas.microsoft.com/office/drawing/2014/chartex" xmlns:cx1="http://schemas.microsoft.com/office/drawing/2015/9/8/chartex" xmlns:mc="http://schemas.openxmlformats.org/markup-compatibility/2006" xmlns:o="urn:schemas-microsoft-com:office:office" xmlns:r="http://schemas.openxmlformats.org/officeDocument/2006/relationships" xmlns:m="http://schemas.openxmlformats.org/officeDocument/2006/math" xmlns:v="urn:schemas-microsoft-com:vml" xmlns:wp14="http://schemas.microsoft.com/office/word/2010/wordprocessingDrawing" xmlns:wp="http://schemas.openxmlformats.org/drawingml/2006/wordprocessingDrawing" xmlns:w10="urn:schemas-microsoft-com:office:word" xmlns:w="http://schemas.openxmlformats.org/wordprocessingml/2006/main" xmlns:w14="http://schemas.microsoft.com/office/word/2010/wordml" xmlns:w15="http://schemas.microsoft.com/office/word/2012/wordml" xmlns:w16se="http://schemas.microsoft.com/office/word/2015/wordml/symex" xmlns:wpg="http://schemas.microsoft.com/office/word/2010/wordprocessingGroup" xmlns:wpi="http://schemas.microsoft.com/office/word/2010/wordprocessingInk" xmlns:wne="http://schemas.microsoft.com/office/word/2006/wordml" xmlns:wps="http://schemas.microsoft.com/office/word/2010/wordprocessingShape" mc:Ignorable="w14 w15 w16se wp14">
   <w:endnote w:type="separator" w:id="-1">
     <w:p>
       <w:pPr>
@@ -1888,7 +1793,7 @@
 </file>
 
 <file path=word/footnotes.xml><?xml version="1.0" encoding="utf-8"?>
-<w:footnotes xmlns:wpc="http://schemas.microsoft.com/office/word/2010/wordprocessingCanvas" xmlns:cx="http://schemas.microsoft.com/office/drawing/2014/chartex" xmlns:cx1="http://schemas.microsoft.com/office/drawing/2015/9/8/chartex" xmlns:cx2="http://schemas.microsoft.com/office/drawing/2015/10/21/chartex" xmlns:cx3="http://schemas.microsoft.com/office/drawing/2016/5/9/chartex" xmlns:cx4="http://schemas.microsoft.com/office/drawing/2016/5/10/chartex" xmlns:cx5="http://schemas.microsoft.com/office/drawing/2016/5/11/chartex" xmlns:cx6="http://schemas.microsoft.com/office/drawing/2016/5/12/chartex" xmlns:cx7="http://schemas.microsoft.com/office/drawing/2016/5/13/chartex" xmlns:cx8="http://schemas.microsoft.com/office/drawing/2016/5/14/chartex" xmlns:mc="http://schemas.openxmlformats.org/markup-compatibility/2006" xmlns:aink="http://schemas.microsoft.com/office/drawing/2016/ink" xmlns:am3d="http://schemas.microsoft.com/office/drawing/2017/model3d" xmlns:o="urn:schemas-microsoft-com:office:office" xmlns:r="http://schemas.openxmlformats.org/officeDocument/2006/relationships" xmlns:m="http://schemas.openxmlformats.org/officeDocument/2006/math" xmlns:v="urn:schemas-microsoft-com:vml" xmlns:wp14="http://schemas.microsoft.com/office/word/2010/wordprocessingDrawing" xmlns:wp="http://schemas.openxmlformats.org/drawingml/2006/wordprocessingDrawing" xmlns:w10="urn:schemas-microsoft-com:office:word" xmlns:w="http://schemas.openxmlformats.org/wordprocessingml/2006/main" xmlns:w14="http://schemas.microsoft.com/office/word/2010/wordml" xmlns:w15="http://schemas.microsoft.com/office/word/2012/wordml" xmlns:w16cex="http://schemas.microsoft.com/office/word/2018/wordml/cex" xmlns:w16cid="http://schemas.microsoft.com/office/word/2016/wordml/cid" xmlns:w16="http://schemas.microsoft.com/office/word/2018/wordml" xmlns:w16se="http://schemas.microsoft.com/office/word/2015/wordml/symex" xmlns:wpg="http://schemas.microsoft.com/office/word/2010/wordprocessingGroup" xmlns:wpi="http://schemas.microsoft.com/office/word/2010/wordprocessingInk" xmlns:wne="http://schemas.microsoft.com/office/word/2006/wordml" xmlns:wps="http://schemas.microsoft.com/office/word/2010/wordprocessingShape" mc:Ignorable="w14 w15 w16se w16cid w16 w16cex wp14">
+<w:footnotes xmlns:wpc="http://schemas.microsoft.com/office/word/2010/wordprocessingCanvas" xmlns:cx="http://schemas.microsoft.com/office/drawing/2014/chartex" xmlns:cx1="http://schemas.microsoft.com/office/drawing/2015/9/8/chartex" xmlns:mc="http://schemas.openxmlformats.org/markup-compatibility/2006" xmlns:o="urn:schemas-microsoft-com:office:office" xmlns:r="http://schemas.openxmlformats.org/officeDocument/2006/relationships" xmlns:m="http://schemas.openxmlformats.org/officeDocument/2006/math" xmlns:v="urn:schemas-microsoft-com:vml" xmlns:wp14="http://schemas.microsoft.com/office/word/2010/wordprocessingDrawing" xmlns:wp="http://schemas.openxmlformats.org/drawingml/2006/wordprocessingDrawing" xmlns:w10="urn:schemas-microsoft-com:office:word" xmlns:w="http://schemas.openxmlformats.org/wordprocessingml/2006/main" xmlns:w14="http://schemas.microsoft.com/office/word/2010/wordml" xmlns:w15="http://schemas.microsoft.com/office/word/2012/wordml" xmlns:w16se="http://schemas.microsoft.com/office/word/2015/wordml/symex" xmlns:wpg="http://schemas.microsoft.com/office/word/2010/wordprocessingGroup" xmlns:wpi="http://schemas.microsoft.com/office/word/2010/wordprocessingInk" xmlns:wne="http://schemas.microsoft.com/office/word/2006/wordml" xmlns:wps="http://schemas.microsoft.com/office/word/2010/wordprocessingShape" mc:Ignorable="w14 w15 w16se wp14">
   <w:footnote w:type="separator" w:id="-1">
     <w:p>
       <w:pPr>
@@ -1913,7 +1818,7 @@
 </file>
 
 <file path=word/styles.xml><?xml version="1.0" encoding="utf-8"?>
-<w:styles xmlns:mc="http://schemas.openxmlformats.org/markup-compatibility/2006" xmlns:r="http://schemas.openxmlformats.org/officeDocument/2006/relationships" xmlns:w="http://schemas.openxmlformats.org/wordprocessingml/2006/main" xmlns:w14="http://schemas.microsoft.com/office/word/2010/wordml" xmlns:w15="http://schemas.microsoft.com/office/word/2012/wordml" xmlns:w16cex="http://schemas.microsoft.com/office/word/2018/wordml/cex" xmlns:w16cid="http://schemas.microsoft.com/office/word/2016/wordml/cid" xmlns:w16="http://schemas.microsoft.com/office/word/2018/wordml" xmlns:w16se="http://schemas.microsoft.com/office/word/2015/wordml/symex" mc:Ignorable="w14 w15 w16se w16cid w16 w16cex">
+<w:styles xmlns:mc="http://schemas.openxmlformats.org/markup-compatibility/2006" xmlns:r="http://schemas.openxmlformats.org/officeDocument/2006/relationships" xmlns:w="http://schemas.openxmlformats.org/wordprocessingml/2006/main" xmlns:w14="http://schemas.microsoft.com/office/word/2010/wordml" xmlns:w15="http://schemas.microsoft.com/office/word/2012/wordml" xmlns:w16se="http://schemas.microsoft.com/office/word/2015/wordml/symex" mc:Ignorable="w14 w15 w16se">
   <w:docDefaults>
     <w:rPrDefault>
       <w:rPr>
@@ -1929,7 +1834,7 @@
       </w:pPr>
     </w:pPrDefault>
   </w:docDefaults>
-  <w:latentStyles w:defLockedState="0" w:defUIPriority="99" w:defSemiHidden="0" w:defUnhideWhenUsed="0" w:defQFormat="0" w:count="376">
+  <w:latentStyles w:defLockedState="0" w:defUIPriority="99" w:defSemiHidden="0" w:defUnhideWhenUsed="0" w:defQFormat="0" w:count="371">
     <w:lsdException w:name="Normal" w:uiPriority="0" w:qFormat="1"/>
     <w:lsdException w:name="heading 1" w:uiPriority="9" w:qFormat="1"/>
     <w:lsdException w:name="heading 2" w:semiHidden="1" w:uiPriority="9" w:unhideWhenUsed="1" w:qFormat="1"/>
@@ -2301,24 +2206,19 @@
     <w:lsdException w:name="List Table 5 Dark Accent 6" w:uiPriority="50"/>
     <w:lsdException w:name="List Table 6 Colorful Accent 6" w:uiPriority="51"/>
     <w:lsdException w:name="List Table 7 Colorful Accent 6" w:uiPriority="52"/>
-    <w:lsdException w:name="Mention" w:semiHidden="1" w:unhideWhenUsed="1"/>
-    <w:lsdException w:name="Smart Hyperlink" w:semiHidden="1" w:unhideWhenUsed="1"/>
-    <w:lsdException w:name="Hashtag" w:semiHidden="1" w:unhideWhenUsed="1"/>
-    <w:lsdException w:name="Unresolved Mention" w:semiHidden="1" w:unhideWhenUsed="1"/>
-    <w:lsdException w:name="Smart Link" w:semiHidden="1" w:unhideWhenUsed="1"/>
   </w:latentStyles>
-  <w:style w:type="paragraph" w:default="1" w:styleId="Normal">
+  <w:style w:type="paragraph" w:default="1" w:styleId="a">
     <w:name w:val="Normal"/>
     <w:qFormat/>
     <w:rsid w:val="00DD61F6"/>
   </w:style>
-  <w:style w:type="character" w:default="1" w:styleId="DefaultParagraphFont">
+  <w:style w:type="character" w:default="1" w:styleId="a0">
     <w:name w:val="Default Paragraph Font"/>
     <w:uiPriority w:val="1"/>
     <w:semiHidden/>
     <w:unhideWhenUsed/>
   </w:style>
-  <w:style w:type="table" w:default="1" w:styleId="TableNormal">
+  <w:style w:type="table" w:default="1" w:styleId="a1">
     <w:name w:val="Normal Table"/>
     <w:uiPriority w:val="99"/>
     <w:semiHidden/>
@@ -2333,15 +2233,15 @@
       </w:tblCellMar>
     </w:tblPr>
   </w:style>
-  <w:style w:type="numbering" w:default="1" w:styleId="NoList">
+  <w:style w:type="numbering" w:default="1" w:styleId="a2">
     <w:name w:val="No List"/>
     <w:uiPriority w:val="99"/>
     <w:semiHidden/>
     <w:unhideWhenUsed/>
   </w:style>
-  <w:style w:type="paragraph" w:styleId="NormalWeb">
+  <w:style w:type="paragraph" w:styleId="a3">
     <w:name w:val="Normal (Web)"/>
-    <w:basedOn w:val="Normal"/>
+    <w:basedOn w:val="a"/>
     <w:uiPriority w:val="99"/>
     <w:unhideWhenUsed/>
     <w:rsid w:val="00A80629"/>
@@ -2620,9 +2520,12 @@
 </file>
 
 <file path=customXml/item1.xml><?xml version="1.0" encoding="utf-8"?>
-<p:properties xmlns:p="http://schemas.microsoft.com/office/2006/metadata/properties" xmlns:xsi="http://www.w3.org/2001/XMLSchema-instance" xmlns:pc="http://schemas.microsoft.com/office/infopath/2007/PartnerControls">
-  <documentManagement/>
-</p:properties>
+<?mso-contentType ?>
+<FormTemplates xmlns="http://schemas.microsoft.com/sharepoint/v3/contenttype/forms">
+  <Display>DocumentLibraryForm</Display>
+  <Edit>DocumentLibraryForm</Edit>
+  <New>DocumentLibraryForm</New>
+</FormTemplates>
 </file>
 
 <file path=customXml/item2.xml><?xml version="1.0" encoding="utf-8"?>
@@ -2855,19 +2758,15 @@
 </file>
 
 <file path=customXml/item3.xml><?xml version="1.0" encoding="utf-8"?>
-<?mso-contentType ?>
-<FormTemplates xmlns="http://schemas.microsoft.com/sharepoint/v3/contenttype/forms">
-  <Display>DocumentLibraryForm</Display>
-  <Edit>DocumentLibraryForm</Edit>
-  <New>DocumentLibraryForm</New>
-</FormTemplates>
+<p:properties xmlns:p="http://schemas.microsoft.com/office/2006/metadata/properties" xmlns:xsi="http://www.w3.org/2001/XMLSchema-instance" xmlns:pc="http://schemas.microsoft.com/office/infopath/2007/PartnerControls">
+  <documentManagement/>
+</p:properties>
 </file>
 
 <file path=customXml/itemProps1.xml><?xml version="1.0" encoding="utf-8"?>
-<ds:datastoreItem xmlns:ds="http://schemas.openxmlformats.org/officeDocument/2006/customXml" ds:itemID="{147671C2-421D-4B6B-9E51-CAF05C814963}">
+<ds:datastoreItem xmlns:ds="http://schemas.openxmlformats.org/officeDocument/2006/customXml" ds:itemID="{6966AF17-5E05-4466-9062-3D8A129DCD12}">
   <ds:schemaRefs>
-    <ds:schemaRef ds:uri="http://schemas.microsoft.com/office/2006/metadata/properties"/>
-    <ds:schemaRef ds:uri="http://schemas.microsoft.com/office/infopath/2007/PartnerControls"/>
+    <ds:schemaRef ds:uri="http://schemas.microsoft.com/sharepoint/v3/contenttype/forms"/>
   </ds:schemaRefs>
 </ds:datastoreItem>
 </file>
@@ -2892,9 +2791,10 @@
 </file>
 
 <file path=customXml/itemProps3.xml><?xml version="1.0" encoding="utf-8"?>
-<ds:datastoreItem xmlns:ds="http://schemas.openxmlformats.org/officeDocument/2006/customXml" ds:itemID="{6966AF17-5E05-4466-9062-3D8A129DCD12}">
+<ds:datastoreItem xmlns:ds="http://schemas.openxmlformats.org/officeDocument/2006/customXml" ds:itemID="{147671C2-421D-4B6B-9E51-CAF05C814963}">
   <ds:schemaRefs>
-    <ds:schemaRef ds:uri="http://schemas.microsoft.com/sharepoint/v3/contenttype/forms"/>
+    <ds:schemaRef ds:uri="http://schemas.microsoft.com/office/2006/metadata/properties"/>
+    <ds:schemaRef ds:uri="http://schemas.microsoft.com/office/infopath/2007/PartnerControls"/>
   </ds:schemaRefs>
 </ds:datastoreItem>
 </file>